--- a/AcousticModemProjectM2.docx
+++ b/AcousticModemProjectM2.docx
@@ -4,6 +4,56 @@
   <w:body>
     <w:p>
       <w:pPr>
+        <w:pStyle w:val="Titel"/>
+        <w:rPr>
+          <w:lang w:val="fr-FR"/>
+        </w:rPr>
+      </w:pPr>
+      <w:proofErr w:type="spellStart"/>
+      <w:r>
+        <w:rPr>
+          <w:lang w:val="fr-FR"/>
+        </w:rPr>
+        <w:t>Acoustic</w:t>
+      </w:r>
+      <w:proofErr w:type="spellEnd"/>
+      <w:r>
+        <w:rPr>
+          <w:lang w:val="fr-FR"/>
+        </w:rPr>
+        <w:t xml:space="preserve"> Modem Project Milestone 2</w:t>
+      </w:r>
+    </w:p>
+    <w:p>
+      <w:pPr>
+        <w:pStyle w:val="Kop1"/>
+        <w:rPr>
+          <w:lang w:val="fr-FR"/>
+        </w:rPr>
+      </w:pPr>
+      <w:r>
+        <w:rPr>
+          <w:lang w:val="fr-FR"/>
+        </w:rPr>
+        <w:t xml:space="preserve">1 </w:t>
+      </w:r>
+      <w:proofErr w:type="spellStart"/>
+      <w:r>
+        <w:rPr>
+          <w:lang w:val="fr-FR"/>
+        </w:rPr>
+        <w:t>Exercise</w:t>
+      </w:r>
+      <w:proofErr w:type="spellEnd"/>
+      <w:r>
+        <w:rPr>
+          <w:lang w:val="fr-FR"/>
+        </w:rPr>
+        <w:t xml:space="preserve"> 3-1: Quadrature amplitude modulation (QAM)</w:t>
+      </w:r>
+    </w:p>
+    <w:p>
+      <w:pPr>
         <w:rPr>
           <w:lang w:val="en-GB"/>
         </w:rPr>
@@ -99,14 +149,184 @@
           <w:lang w:val="en-GB"/>
         </w:rPr>
       </w:pPr>
+    </w:p>
+    <w:p>
+      <w:pPr>
+        <w:pStyle w:val="Kop2"/>
+        <w:rPr>
+          <w:lang w:val="en-GB"/>
+        </w:rPr>
+      </w:pPr>
+    </w:p>
+    <w:p>
+      <w:pPr>
+        <w:pStyle w:val="Kop2"/>
+        <w:rPr>
+          <w:lang w:val="en-GB"/>
+        </w:rPr>
+      </w:pPr>
+      <w:r>
+        <w:rPr>
+          <w:rStyle w:val="Kop1Char"/>
+        </w:rPr>
+        <w:t xml:space="preserve">2 </w:t>
+      </w:r>
+      <w:proofErr w:type="spellStart"/>
+      <w:r>
+        <w:rPr>
+          <w:rStyle w:val="Kop1Char"/>
+        </w:rPr>
+        <w:t>Exercise</w:t>
+      </w:r>
+      <w:proofErr w:type="spellEnd"/>
+      <w:r>
+        <w:rPr>
+          <w:rStyle w:val="Kop1Char"/>
+        </w:rPr>
+        <w:t xml:space="preserve"> 3-2: </w:t>
+      </w:r>
+      <w:proofErr w:type="spellStart"/>
+      <w:r>
+        <w:rPr>
+          <w:rStyle w:val="Kop1Char"/>
+        </w:rPr>
+        <w:t>Orthogonal</w:t>
+      </w:r>
+      <w:proofErr w:type="spellEnd"/>
+      <w:r>
+        <w:rPr>
+          <w:rStyle w:val="Kop1Char"/>
+        </w:rPr>
+        <w:t xml:space="preserve"> </w:t>
+      </w:r>
+      <w:proofErr w:type="spellStart"/>
+      <w:r>
+        <w:rPr>
+          <w:rStyle w:val="Kop1Char"/>
+        </w:rPr>
+        <w:t>frequency-division</w:t>
+      </w:r>
+      <w:proofErr w:type="spellEnd"/>
+      <w:r>
+        <w:rPr>
+          <w:rStyle w:val="Kop1Char"/>
+        </w:rPr>
+        <w:t xml:space="preserve"> </w:t>
+      </w:r>
+      <w:proofErr w:type="spellStart"/>
+      <w:r>
+        <w:rPr>
+          <w:rStyle w:val="Kop1Char"/>
+        </w:rPr>
+        <w:t>multiplexing</w:t>
+      </w:r>
+      <w:proofErr w:type="spellEnd"/>
+      <w:r>
+        <w:rPr>
+          <w:rStyle w:val="Kop1Char"/>
+        </w:rPr>
+        <w:t xml:space="preserve"> (OFDM</w:t>
+      </w:r>
+      <w:r>
+        <w:rPr>
+          <w:lang w:val="en-GB"/>
+        </w:rPr>
+        <w:t>)</w:t>
+      </w:r>
+      <w:r>
+        <w:rPr>
+          <w:lang w:val="en-GB"/>
+        </w:rPr>
+        <w:cr/>
+      </w:r>
+    </w:p>
+    <w:p>
+      <w:pPr>
+        <w:rPr>
+          <w:lang w:val="en-GB"/>
+        </w:rPr>
+      </w:pPr>
+      <w:r>
+        <w:rPr>
+          <w:lang w:val="en-GB"/>
+        </w:rPr>
+        <w:t>5.</w:t>
+      </w:r>
       <w:r>
         <w:rPr>
           <w:lang w:val="en-GB"/>
         </w:rPr>
         <w:tab/>
+        <w:t>product van</w:t>
+      </w:r>
+    </w:p>
+    <w:p>
+      <w:pPr>
+        <w:pStyle w:val="Lijstalinea"/>
+        <w:numPr>
+          <w:ilvl w:val="0"/>
+          <w:numId w:val="2"/>
+        </w:numPr>
+        <w:rPr>
+          <w:lang w:val="en-GB"/>
+        </w:rPr>
+      </w:pPr>
+      <w:r>
+        <w:rPr>
+          <w:lang w:val="en-GB"/>
+        </w:rPr>
+        <w:t>Number of encoded bits per QAM symbol = M</w:t>
+      </w:r>
+    </w:p>
+    <w:p>
+      <w:pPr>
+        <w:pStyle w:val="Lijstalinea"/>
+        <w:numPr>
+          <w:ilvl w:val="0"/>
+          <w:numId w:val="2"/>
+        </w:numPr>
+        <w:rPr>
+          <w:lang w:val="en-GB"/>
+        </w:rPr>
+      </w:pPr>
+      <w:r>
+        <w:rPr>
+          <w:lang w:val="en-GB"/>
+        </w:rPr>
+        <w:t xml:space="preserve">QAM  symbols  per OFDM frame = </w:t>
+      </w:r>
+      <w:r>
+        <w:rPr>
+          <w:lang w:val="en-GB"/>
+        </w:rPr>
+        <w:t>(N/2-1)</w:t>
       </w:r>
       <w:bookmarkStart w:id="0" w:name="_GoBack"/>
       <w:bookmarkEnd w:id="0"/>
+    </w:p>
+    <w:p>
+      <w:pPr>
+        <w:pStyle w:val="Lijstalinea"/>
+        <w:numPr>
+          <w:ilvl w:val="0"/>
+          <w:numId w:val="2"/>
+        </w:numPr>
+        <w:rPr>
+          <w:lang w:val="en-GB"/>
+        </w:rPr>
+      </w:pPr>
+      <w:r>
+        <w:rPr>
+          <w:lang w:val="en-GB"/>
+        </w:rPr>
+        <w:t xml:space="preserve">Number of OFDM frames transmitted  per second = </w:t>
+      </w:r>
+      <w:r>
+        <w:rPr>
+          <w:lang w:val="en-GB"/>
+        </w:rPr>
+        <w:t>fs/(N/2 -1)</w:t>
+      </w:r>
     </w:p>
     <w:sectPr>
       <w:pgSz w:w="11906" w:h="16838"/>
@@ -116,6 +336,216 @@
     </w:sectPr>
   </w:body>
 </w:document>
+</file>
+
+<file path=word/numbering.xml><?xml version="1.0" encoding="utf-8"?>
+<w:numbering xmlns:wpc="http://schemas.microsoft.com/office/word/2010/wordprocessingCanvas" xmlns:cx="http://schemas.microsoft.com/office/drawing/2014/chartex" xmlns:cx1="http://schemas.microsoft.com/office/drawing/2015/9/8/chartex" xmlns:cx2="http://schemas.microsoft.com/office/drawing/2015/10/21/chartex" xmlns:cx3="http://schemas.microsoft.com/office/drawing/2016/5/9/chartex" xmlns:cx4="http://schemas.microsoft.com/office/drawing/2016/5/10/chartex" xmlns:cx5="http://schemas.microsoft.com/office/drawing/2016/5/11/chartex" xmlns:cx6="http://schemas.microsoft.com/office/drawing/2016/5/12/chartex" xmlns:cx7="http://schemas.microsoft.com/office/drawing/2016/5/13/chartex" xmlns:cx8="http://schemas.microsoft.com/office/drawing/2016/5/14/chartex" xmlns:mc="http://schemas.openxmlformats.org/markup-compatibility/2006" xmlns:aink="http://schemas.microsoft.com/office/drawing/2016/ink" xmlns:am3d="http://schemas.microsoft.com/office/drawing/2017/model3d" xmlns:o="urn:schemas-microsoft-com:office:office" xmlns:r="http://schemas.openxmlformats.org/officeDocument/2006/relationships" xmlns:m="http://schemas.openxmlformats.org/officeDocument/2006/math" xmlns:v="urn:schemas-microsoft-com:vml" xmlns:wp14="http://schemas.microsoft.com/office/word/2010/wordprocessingDrawing" xmlns:wp="http://schemas.openxmlformats.org/drawingml/2006/wordprocessingDrawing" xmlns:w10="urn:schemas-microsoft-com:office:word" xmlns:w="http://schemas.openxmlformats.org/wordprocessingml/2006/main" xmlns:w14="http://schemas.microsoft.com/office/word/2010/wordml" xmlns:w15="http://schemas.microsoft.com/office/word/2012/wordml" xmlns:w16cid="http://schemas.microsoft.com/office/word/2016/wordml/cid" xmlns:w16se="http://schemas.microsoft.com/office/word/2015/wordml/symex" xmlns:wpg="http://schemas.microsoft.com/office/word/2010/wordprocessingGroup" xmlns:wpi="http://schemas.microsoft.com/office/word/2010/wordprocessingInk" xmlns:wne="http://schemas.microsoft.com/office/word/2006/wordml" xmlns:wps="http://schemas.microsoft.com/office/word/2010/wordprocessingShape" mc:Ignorable="w14 w15 w16se w16cid wp14">
+  <w:abstractNum w:abstractNumId="0" w15:restartNumberingAfterBreak="0">
+    <w:nsid w:val="35BE7850"/>
+    <w:multiLevelType w:val="hybridMultilevel"/>
+    <w:tmpl w:val="F0020CF0"/>
+    <w:lvl w:ilvl="0" w:tplc="0813000F">
+      <w:start w:val="1"/>
+      <w:numFmt w:val="decimal"/>
+      <w:lvlText w:val="%1."/>
+      <w:lvlJc w:val="left"/>
+      <w:pPr>
+        <w:ind w:left="720" w:hanging="360"/>
+      </w:pPr>
+    </w:lvl>
+    <w:lvl w:ilvl="1" w:tplc="08130019" w:tentative="1">
+      <w:start w:val="1"/>
+      <w:numFmt w:val="lowerLetter"/>
+      <w:lvlText w:val="%2."/>
+      <w:lvlJc w:val="left"/>
+      <w:pPr>
+        <w:ind w:left="1440" w:hanging="360"/>
+      </w:pPr>
+    </w:lvl>
+    <w:lvl w:ilvl="2" w:tplc="0813001B" w:tentative="1">
+      <w:start w:val="1"/>
+      <w:numFmt w:val="lowerRoman"/>
+      <w:lvlText w:val="%3."/>
+      <w:lvlJc w:val="right"/>
+      <w:pPr>
+        <w:ind w:left="2160" w:hanging="180"/>
+      </w:pPr>
+    </w:lvl>
+    <w:lvl w:ilvl="3" w:tplc="0813000F" w:tentative="1">
+      <w:start w:val="1"/>
+      <w:numFmt w:val="decimal"/>
+      <w:lvlText w:val="%4."/>
+      <w:lvlJc w:val="left"/>
+      <w:pPr>
+        <w:ind w:left="2880" w:hanging="360"/>
+      </w:pPr>
+    </w:lvl>
+    <w:lvl w:ilvl="4" w:tplc="08130019" w:tentative="1">
+      <w:start w:val="1"/>
+      <w:numFmt w:val="lowerLetter"/>
+      <w:lvlText w:val="%5."/>
+      <w:lvlJc w:val="left"/>
+      <w:pPr>
+        <w:ind w:left="3600" w:hanging="360"/>
+      </w:pPr>
+    </w:lvl>
+    <w:lvl w:ilvl="5" w:tplc="0813001B" w:tentative="1">
+      <w:start w:val="1"/>
+      <w:numFmt w:val="lowerRoman"/>
+      <w:lvlText w:val="%6."/>
+      <w:lvlJc w:val="right"/>
+      <w:pPr>
+        <w:ind w:left="4320" w:hanging="180"/>
+      </w:pPr>
+    </w:lvl>
+    <w:lvl w:ilvl="6" w:tplc="0813000F" w:tentative="1">
+      <w:start w:val="1"/>
+      <w:numFmt w:val="decimal"/>
+      <w:lvlText w:val="%7."/>
+      <w:lvlJc w:val="left"/>
+      <w:pPr>
+        <w:ind w:left="5040" w:hanging="360"/>
+      </w:pPr>
+    </w:lvl>
+    <w:lvl w:ilvl="7" w:tplc="08130019" w:tentative="1">
+      <w:start w:val="1"/>
+      <w:numFmt w:val="lowerLetter"/>
+      <w:lvlText w:val="%8."/>
+      <w:lvlJc w:val="left"/>
+      <w:pPr>
+        <w:ind w:left="5760" w:hanging="360"/>
+      </w:pPr>
+    </w:lvl>
+    <w:lvl w:ilvl="8" w:tplc="0813001B" w:tentative="1">
+      <w:start w:val="1"/>
+      <w:numFmt w:val="lowerRoman"/>
+      <w:lvlText w:val="%9."/>
+      <w:lvlJc w:val="right"/>
+      <w:pPr>
+        <w:ind w:left="6480" w:hanging="180"/>
+      </w:pPr>
+    </w:lvl>
+  </w:abstractNum>
+  <w:abstractNum w:abstractNumId="1" w15:restartNumberingAfterBreak="0">
+    <w:nsid w:val="7AAA22B5"/>
+    <w:multiLevelType w:val="hybridMultilevel"/>
+    <w:tmpl w:val="40880C14"/>
+    <w:lvl w:ilvl="0" w:tplc="08130001">
+      <w:start w:val="1"/>
+      <w:numFmt w:val="bullet"/>
+      <w:lvlText w:val=""/>
+      <w:lvlJc w:val="left"/>
+      <w:pPr>
+        <w:ind w:left="1776" w:hanging="360"/>
+      </w:pPr>
+      <w:rPr>
+        <w:rFonts w:ascii="Symbol" w:hAnsi="Symbol" w:hint="default"/>
+      </w:rPr>
+    </w:lvl>
+    <w:lvl w:ilvl="1" w:tplc="08130003" w:tentative="1">
+      <w:start w:val="1"/>
+      <w:numFmt w:val="bullet"/>
+      <w:lvlText w:val="o"/>
+      <w:lvlJc w:val="left"/>
+      <w:pPr>
+        <w:ind w:left="2496" w:hanging="360"/>
+      </w:pPr>
+      <w:rPr>
+        <w:rFonts w:ascii="Courier New" w:hAnsi="Courier New" w:cs="Courier New" w:hint="default"/>
+      </w:rPr>
+    </w:lvl>
+    <w:lvl w:ilvl="2" w:tplc="08130005" w:tentative="1">
+      <w:start w:val="1"/>
+      <w:numFmt w:val="bullet"/>
+      <w:lvlText w:val=""/>
+      <w:lvlJc w:val="left"/>
+      <w:pPr>
+        <w:ind w:left="3216" w:hanging="360"/>
+      </w:pPr>
+      <w:rPr>
+        <w:rFonts w:ascii="Wingdings" w:hAnsi="Wingdings" w:hint="default"/>
+      </w:rPr>
+    </w:lvl>
+    <w:lvl w:ilvl="3" w:tplc="08130001" w:tentative="1">
+      <w:start w:val="1"/>
+      <w:numFmt w:val="bullet"/>
+      <w:lvlText w:val=""/>
+      <w:lvlJc w:val="left"/>
+      <w:pPr>
+        <w:ind w:left="3936" w:hanging="360"/>
+      </w:pPr>
+      <w:rPr>
+        <w:rFonts w:ascii="Symbol" w:hAnsi="Symbol" w:hint="default"/>
+      </w:rPr>
+    </w:lvl>
+    <w:lvl w:ilvl="4" w:tplc="08130003" w:tentative="1">
+      <w:start w:val="1"/>
+      <w:numFmt w:val="bullet"/>
+      <w:lvlText w:val="o"/>
+      <w:lvlJc w:val="left"/>
+      <w:pPr>
+        <w:ind w:left="4656" w:hanging="360"/>
+      </w:pPr>
+      <w:rPr>
+        <w:rFonts w:ascii="Courier New" w:hAnsi="Courier New" w:cs="Courier New" w:hint="default"/>
+      </w:rPr>
+    </w:lvl>
+    <w:lvl w:ilvl="5" w:tplc="08130005" w:tentative="1">
+      <w:start w:val="1"/>
+      <w:numFmt w:val="bullet"/>
+      <w:lvlText w:val=""/>
+      <w:lvlJc w:val="left"/>
+      <w:pPr>
+        <w:ind w:left="5376" w:hanging="360"/>
+      </w:pPr>
+      <w:rPr>
+        <w:rFonts w:ascii="Wingdings" w:hAnsi="Wingdings" w:hint="default"/>
+      </w:rPr>
+    </w:lvl>
+    <w:lvl w:ilvl="6" w:tplc="08130001" w:tentative="1">
+      <w:start w:val="1"/>
+      <w:numFmt w:val="bullet"/>
+      <w:lvlText w:val=""/>
+      <w:lvlJc w:val="left"/>
+      <w:pPr>
+        <w:ind w:left="6096" w:hanging="360"/>
+      </w:pPr>
+      <w:rPr>
+        <w:rFonts w:ascii="Symbol" w:hAnsi="Symbol" w:hint="default"/>
+      </w:rPr>
+    </w:lvl>
+    <w:lvl w:ilvl="7" w:tplc="08130003" w:tentative="1">
+      <w:start w:val="1"/>
+      <w:numFmt w:val="bullet"/>
+      <w:lvlText w:val="o"/>
+      <w:lvlJc w:val="left"/>
+      <w:pPr>
+        <w:ind w:left="6816" w:hanging="360"/>
+      </w:pPr>
+      <w:rPr>
+        <w:rFonts w:ascii="Courier New" w:hAnsi="Courier New" w:cs="Courier New" w:hint="default"/>
+      </w:rPr>
+    </w:lvl>
+    <w:lvl w:ilvl="8" w:tplc="08130005" w:tentative="1">
+      <w:start w:val="1"/>
+      <w:numFmt w:val="bullet"/>
+      <w:lvlText w:val=""/>
+      <w:lvlJc w:val="left"/>
+      <w:pPr>
+        <w:ind w:left="7536" w:hanging="360"/>
+      </w:pPr>
+      <w:rPr>
+        <w:rFonts w:ascii="Wingdings" w:hAnsi="Wingdings" w:hint="default"/>
+      </w:rPr>
+    </w:lvl>
+  </w:abstractNum>
+  <w:num w:numId="1">
+    <w:abstractNumId w:val="0"/>
+  </w:num>
+  <w:num w:numId="2">
+    <w:abstractNumId w:val="1"/>
+  </w:num>
+</w:numbering>
 </file>
 
 <file path=word/styles.xml><?xml version="1.0" encoding="utf-8"?>
@@ -241,6 +671,7 @@
     <w:lsdException w:name="HTML Sample" w:semiHidden="1" w:unhideWhenUsed="1"/>
     <w:lsdException w:name="HTML Typewriter" w:semiHidden="1" w:unhideWhenUsed="1"/>
     <w:lsdException w:name="HTML Variable" w:semiHidden="1" w:unhideWhenUsed="1"/>
+    <w:lsdException w:name="Normal Table" w:semiHidden="1" w:unhideWhenUsed="1"/>
     <w:lsdException w:name="annotation subject" w:semiHidden="1" w:unhideWhenUsed="1"/>
     <w:lsdException w:name="No List" w:semiHidden="1" w:unhideWhenUsed="1"/>
     <w:lsdException w:name="Outline List 1" w:semiHidden="1" w:unhideWhenUsed="1"/>
@@ -286,9 +717,11 @@
     <w:lsdException w:name="Table Subtle 1" w:semiHidden="1" w:unhideWhenUsed="1"/>
     <w:lsdException w:name="Table Subtle 2" w:semiHidden="1" w:unhideWhenUsed="1"/>
     <w:lsdException w:name="Table Web 1" w:semiHidden="1" w:unhideWhenUsed="1"/>
+    <w:lsdException w:name="Table Web 2" w:semiHidden="1" w:unhideWhenUsed="1"/>
     <w:lsdException w:name="Table Web 3" w:semiHidden="1" w:unhideWhenUsed="1"/>
     <w:lsdException w:name="Balloon Text" w:semiHidden="1" w:unhideWhenUsed="1"/>
     <w:lsdException w:name="Table Grid" w:uiPriority="39"/>
+    <w:lsdException w:name="Table Theme" w:semiHidden="1" w:unhideWhenUsed="1"/>
     <w:lsdException w:name="Placeholder Text" w:semiHidden="1"/>
     <w:lsdException w:name="No Spacing" w:uiPriority="1" w:qFormat="1"/>
     <w:lsdException w:name="Light Shading" w:uiPriority="60"/>
@@ -515,6 +948,49 @@
     <w:name w:val="Normal"/>
     <w:qFormat/>
   </w:style>
+  <w:style w:type="paragraph" w:styleId="Kop1">
+    <w:name w:val="heading 1"/>
+    <w:basedOn w:val="Standaard"/>
+    <w:next w:val="Standaard"/>
+    <w:link w:val="Kop1Char"/>
+    <w:uiPriority w:val="9"/>
+    <w:qFormat/>
+    <w:rsid w:val="00555426"/>
+    <w:pPr>
+      <w:keepNext/>
+      <w:keepLines/>
+      <w:spacing w:before="240" w:after="0"/>
+      <w:outlineLvl w:val="0"/>
+    </w:pPr>
+    <w:rPr>
+      <w:rFonts w:asciiTheme="majorHAnsi" w:eastAsiaTheme="majorEastAsia" w:hAnsiTheme="majorHAnsi" w:cstheme="majorBidi"/>
+      <w:color w:val="2F5496" w:themeColor="accent1" w:themeShade="BF"/>
+      <w:sz w:val="32"/>
+      <w:szCs w:val="32"/>
+    </w:rPr>
+  </w:style>
+  <w:style w:type="paragraph" w:styleId="Kop2">
+    <w:name w:val="heading 2"/>
+    <w:basedOn w:val="Standaard"/>
+    <w:next w:val="Standaard"/>
+    <w:link w:val="Kop2Char"/>
+    <w:uiPriority w:val="9"/>
+    <w:unhideWhenUsed/>
+    <w:qFormat/>
+    <w:rsid w:val="00555426"/>
+    <w:pPr>
+      <w:keepNext/>
+      <w:keepLines/>
+      <w:spacing w:before="40" w:after="0"/>
+      <w:outlineLvl w:val="1"/>
+    </w:pPr>
+    <w:rPr>
+      <w:rFonts w:asciiTheme="majorHAnsi" w:eastAsiaTheme="majorEastAsia" w:hAnsiTheme="majorHAnsi" w:cstheme="majorBidi"/>
+      <w:color w:val="2F5496" w:themeColor="accent1" w:themeShade="BF"/>
+      <w:sz w:val="26"/>
+      <w:szCs w:val="26"/>
+    </w:rPr>
+  </w:style>
   <w:style w:type="character" w:default="1" w:styleId="Standaardalinea-lettertype">
     <w:name w:val="Default Paragraph Font"/>
     <w:uiPriority w:val="1"/>
@@ -541,6 +1017,77 @@
     <w:uiPriority w:val="99"/>
     <w:semiHidden/>
     <w:unhideWhenUsed/>
+  </w:style>
+  <w:style w:type="character" w:customStyle="1" w:styleId="Kop2Char">
+    <w:name w:val="Kop 2 Char"/>
+    <w:basedOn w:val="Standaardalinea-lettertype"/>
+    <w:link w:val="Kop2"/>
+    <w:uiPriority w:val="9"/>
+    <w:rsid w:val="00555426"/>
+    <w:rPr>
+      <w:rFonts w:asciiTheme="majorHAnsi" w:eastAsiaTheme="majorEastAsia" w:hAnsiTheme="majorHAnsi" w:cstheme="majorBidi"/>
+      <w:color w:val="2F5496" w:themeColor="accent1" w:themeShade="BF"/>
+      <w:sz w:val="26"/>
+      <w:szCs w:val="26"/>
+    </w:rPr>
+  </w:style>
+  <w:style w:type="character" w:customStyle="1" w:styleId="Kop1Char">
+    <w:name w:val="Kop 1 Char"/>
+    <w:basedOn w:val="Standaardalinea-lettertype"/>
+    <w:link w:val="Kop1"/>
+    <w:uiPriority w:val="9"/>
+    <w:rsid w:val="00555426"/>
+    <w:rPr>
+      <w:rFonts w:asciiTheme="majorHAnsi" w:eastAsiaTheme="majorEastAsia" w:hAnsiTheme="majorHAnsi" w:cstheme="majorBidi"/>
+      <w:color w:val="2F5496" w:themeColor="accent1" w:themeShade="BF"/>
+      <w:sz w:val="32"/>
+      <w:szCs w:val="32"/>
+    </w:rPr>
+  </w:style>
+  <w:style w:type="paragraph" w:styleId="Titel">
+    <w:name w:val="Title"/>
+    <w:basedOn w:val="Standaard"/>
+    <w:next w:val="Standaard"/>
+    <w:link w:val="TitelChar"/>
+    <w:uiPriority w:val="10"/>
+    <w:qFormat/>
+    <w:rsid w:val="00555426"/>
+    <w:pPr>
+      <w:spacing w:after="0" w:line="240" w:lineRule="auto"/>
+      <w:contextualSpacing/>
+    </w:pPr>
+    <w:rPr>
+      <w:rFonts w:asciiTheme="majorHAnsi" w:eastAsiaTheme="majorEastAsia" w:hAnsiTheme="majorHAnsi" w:cstheme="majorBidi"/>
+      <w:spacing w:val="-10"/>
+      <w:kern w:val="28"/>
+      <w:sz w:val="56"/>
+      <w:szCs w:val="56"/>
+    </w:rPr>
+  </w:style>
+  <w:style w:type="character" w:customStyle="1" w:styleId="TitelChar">
+    <w:name w:val="Titel Char"/>
+    <w:basedOn w:val="Standaardalinea-lettertype"/>
+    <w:link w:val="Titel"/>
+    <w:uiPriority w:val="10"/>
+    <w:rsid w:val="00555426"/>
+    <w:rPr>
+      <w:rFonts w:asciiTheme="majorHAnsi" w:eastAsiaTheme="majorEastAsia" w:hAnsiTheme="majorHAnsi" w:cstheme="majorBidi"/>
+      <w:spacing w:val="-10"/>
+      <w:kern w:val="28"/>
+      <w:sz w:val="56"/>
+      <w:szCs w:val="56"/>
+    </w:rPr>
+  </w:style>
+  <w:style w:type="paragraph" w:styleId="Lijstalinea">
+    <w:name w:val="List Paragraph"/>
+    <w:basedOn w:val="Standaard"/>
+    <w:uiPriority w:val="34"/>
+    <w:qFormat/>
+    <w:rsid w:val="00555426"/>
+    <w:pPr>
+      <w:ind w:left="720"/>
+      <w:contextualSpacing/>
+    </w:pPr>
   </w:style>
 </w:styles>
 </file>

--- a/AcousticModemProjectM2.docx
+++ b/AcousticModemProjectM2.docx
@@ -6,6 +6,20 @@
       <w:pPr>
         <w:pStyle w:val="Titel"/>
         <w:rPr>
+          <w:lang w:val="en-GB"/>
+        </w:rPr>
+      </w:pPr>
+      <w:r>
+        <w:rPr>
+          <w:lang w:val="en-GB"/>
+        </w:rPr>
+        <w:t>Acoustic Modem Project Milestone 2</w:t>
+      </w:r>
+    </w:p>
+    <w:p>
+      <w:pPr>
+        <w:pStyle w:val="Kop1"/>
+        <w:rPr>
           <w:lang w:val="fr-FR"/>
         </w:rPr>
       </w:pPr>
@@ -14,46 +28,19 @@
         <w:rPr>
           <w:lang w:val="fr-FR"/>
         </w:rPr>
-        <w:t>Acoustic</w:t>
+        <w:t>Exercise</w:t>
       </w:r>
       <w:proofErr w:type="spellEnd"/>
       <w:r>
         <w:rPr>
           <w:lang w:val="fr-FR"/>
         </w:rPr>
-        <w:t xml:space="preserve"> Modem Project Milestone 2</w:t>
-      </w:r>
-    </w:p>
-    <w:p>
-      <w:pPr>
-        <w:pStyle w:val="Kop1"/>
-        <w:rPr>
-          <w:lang w:val="fr-FR"/>
-        </w:rPr>
-      </w:pPr>
-      <w:r>
-        <w:rPr>
-          <w:lang w:val="fr-FR"/>
-        </w:rPr>
-        <w:t xml:space="preserve">1 </w:t>
-      </w:r>
-      <w:proofErr w:type="spellStart"/>
-      <w:r>
-        <w:rPr>
-          <w:lang w:val="fr-FR"/>
-        </w:rPr>
-        <w:t>Exercise</w:t>
-      </w:r>
-      <w:proofErr w:type="spellEnd"/>
-      <w:r>
-        <w:rPr>
-          <w:lang w:val="fr-FR"/>
-        </w:rPr>
         <w:t xml:space="preserve"> 3-1: Quadrature amplitude modulation (QAM)</w:t>
       </w:r>
     </w:p>
     <w:p>
       <w:pPr>
+        <w:ind w:left="705" w:hanging="705"/>
         <w:rPr>
           <w:lang w:val="en-GB"/>
         </w:rPr>
@@ -69,7 +56,18 @@
           <w:lang w:val="en-GB"/>
         </w:rPr>
         <w:tab/>
-        <w:t>Max distance</w:t>
+      </w:r>
+      <w:r>
+        <w:rPr>
+          <w:lang w:val="en-GB"/>
+        </w:rPr>
+        <w:t>M</w:t>
+      </w:r>
+      <w:r>
+        <w:rPr>
+          <w:lang w:val="en-GB"/>
+        </w:rPr>
+        <w:t>ax distance</w:t>
       </w:r>
       <w:r>
         <w:rPr>
@@ -95,60 +93,112 @@
         </w:rPr>
         <w:t xml:space="preserve"> peak power</w:t>
       </w:r>
-    </w:p>
-    <w:p>
-      <w:pPr>
-        <w:rPr>
-          <w:lang w:val="en-GB"/>
-        </w:rPr>
-      </w:pPr>
+      <w:r>
+        <w:rPr>
+          <w:lang w:val="en-GB"/>
+        </w:rPr>
+        <w:br/>
+      </w:r>
+      <w:r>
+        <w:rPr>
+          <w:lang w:val="en-GB"/>
+        </w:rPr>
+        <w:t>Average distance: average of distances to</w:t>
+      </w:r>
+      <w:r>
+        <w:rPr>
+          <w:lang w:val="en-GB"/>
+        </w:rPr>
+        <w:t xml:space="preserve"> point</w:t>
+      </w:r>
+      <w:r>
+        <w:rPr>
+          <w:lang w:val="en-GB"/>
+        </w:rPr>
+        <w:t>.</w:t>
+      </w:r>
+      <w:r>
+        <w:rPr>
+          <w:lang w:val="en-GB"/>
+        </w:rPr>
+        <w:br/>
+      </w:r>
+      <w:r>
+        <w:rPr>
+          <w:lang w:val="en-GB"/>
+        </w:rPr>
+        <w:t>Normalization</w:t>
+      </w:r>
+      <w:r>
+        <w:rPr>
+          <w:lang w:val="en-GB"/>
+        </w:rPr>
+        <w:t xml:space="preserve"> factors are the average distances.</w:t>
+      </w:r>
+    </w:p>
+    <w:p>
+      <w:pPr>
+        <w:rPr>
+          <w:lang w:val="en-GB"/>
+        </w:rPr>
+      </w:pPr>
+      <w:r>
+        <w:rPr>
+          <w:lang w:val="en-GB"/>
+        </w:rPr>
+        <w:t>5.</w:t>
+      </w:r>
       <w:r>
         <w:rPr>
           <w:lang w:val="en-GB"/>
         </w:rPr>
         <w:tab/>
-        <w:t>Average distance: average of distances to</w:t>
-      </w:r>
-      <w:r>
-        <w:rPr>
-          <w:lang w:val="en-GB"/>
-        </w:rPr>
-        <w:t xml:space="preserve"> point</w:t>
-      </w:r>
-    </w:p>
-    <w:p>
-      <w:pPr>
-        <w:rPr>
-          <w:lang w:val="en-GB"/>
-        </w:rPr>
-      </w:pPr>
-    </w:p>
-    <w:p>
-      <w:pPr>
-        <w:rPr>
-          <w:lang w:val="en-GB"/>
-        </w:rPr>
-      </w:pPr>
-      <w:r>
-        <w:rPr>
-          <w:lang w:val="en-GB"/>
-        </w:rPr>
-        <w:t>5.</w:t>
+      </w:r>
+      <w:r>
+        <w:rPr>
+          <w:lang w:val="en-GB"/>
+        </w:rPr>
+        <w:t>Trade-off between higher bitrate vs accuracy</w:t>
+      </w:r>
+      <w:r>
+        <w:rPr>
+          <w:lang w:val="en-GB"/>
+        </w:rPr>
+        <w:br/>
       </w:r>
       <w:r>
         <w:rPr>
           <w:lang w:val="en-GB"/>
         </w:rPr>
         <w:tab/>
-        <w:t>Smaller QAM: distance is bigger between points, more precision</w:t>
-      </w:r>
-    </w:p>
-    <w:p>
-      <w:pPr>
-        <w:rPr>
-          <w:lang w:val="en-GB"/>
-        </w:rPr>
-      </w:pPr>
+        <w:t>We can send more bits at a time but the distances decrease. When noise ‘corrupts’ the</w:t>
+      </w:r>
+      <w:r>
+        <w:rPr>
+          <w:lang w:val="en-GB"/>
+        </w:rPr>
+        <w:tab/>
+      </w:r>
+      <w:r>
+        <w:rPr>
+          <w:lang w:val="en-GB"/>
+        </w:rPr>
+        <w:br/>
+      </w:r>
+      <w:r>
+        <w:rPr>
+          <w:lang w:val="en-GB"/>
+        </w:rPr>
+        <w:tab/>
+        <w:t xml:space="preserve">channel, more errors will happen with higher QAM due to smaller distances between QAM </w:t>
+      </w:r>
+      <w:r>
+        <w:rPr>
+          <w:lang w:val="en-GB"/>
+        </w:rPr>
+        <w:tab/>
+        <w:t>points.</w:t>
+      </w:r>
     </w:p>
     <w:p>
       <w:pPr>
@@ -157,87 +207,18 @@
           <w:lang w:val="en-GB"/>
         </w:rPr>
       </w:pPr>
-    </w:p>
-    <w:p>
-      <w:pPr>
-        <w:pStyle w:val="Kop2"/>
-        <w:rPr>
-          <w:lang w:val="en-GB"/>
-        </w:rPr>
-      </w:pPr>
       <w:r>
         <w:rPr>
           <w:rStyle w:val="Kop1Char"/>
-        </w:rPr>
-        <w:t xml:space="preserve">2 </w:t>
-      </w:r>
-      <w:proofErr w:type="spellStart"/>
-      <w:r>
-        <w:rPr>
-          <w:rStyle w:val="Kop1Char"/>
-        </w:rPr>
-        <w:t>Exercise</w:t>
-      </w:r>
-      <w:proofErr w:type="spellEnd"/>
-      <w:r>
-        <w:rPr>
-          <w:rStyle w:val="Kop1Char"/>
-        </w:rPr>
-        <w:t xml:space="preserve"> 3-2: </w:t>
-      </w:r>
-      <w:proofErr w:type="spellStart"/>
-      <w:r>
-        <w:rPr>
-          <w:rStyle w:val="Kop1Char"/>
-        </w:rPr>
-        <w:t>Orthogonal</w:t>
-      </w:r>
-      <w:proofErr w:type="spellEnd"/>
-      <w:r>
-        <w:rPr>
-          <w:rStyle w:val="Kop1Char"/>
-        </w:rPr>
-        <w:t xml:space="preserve"> </w:t>
-      </w:r>
-      <w:proofErr w:type="spellStart"/>
-      <w:r>
-        <w:rPr>
-          <w:rStyle w:val="Kop1Char"/>
-        </w:rPr>
-        <w:t>frequency-division</w:t>
-      </w:r>
-      <w:proofErr w:type="spellEnd"/>
-      <w:r>
-        <w:rPr>
-          <w:rStyle w:val="Kop1Char"/>
-        </w:rPr>
-        <w:t xml:space="preserve"> </w:t>
-      </w:r>
-      <w:proofErr w:type="spellStart"/>
-      <w:r>
-        <w:rPr>
-          <w:rStyle w:val="Kop1Char"/>
-        </w:rPr>
-        <w:t>multiplexing</w:t>
-      </w:r>
-      <w:proofErr w:type="spellEnd"/>
-      <w:r>
-        <w:rPr>
-          <w:rStyle w:val="Kop1Char"/>
-        </w:rPr>
-        <w:t xml:space="preserve"> (OFDM</w:t>
+          <w:lang w:val="en-GB"/>
+        </w:rPr>
+        <w:t>Exercise 3-2: Orthogonal frequency-division multiplexing (OFDM</w:t>
       </w:r>
       <w:r>
         <w:rPr>
           <w:lang w:val="en-GB"/>
         </w:rPr>
         <w:t>)</w:t>
-      </w:r>
-      <w:r>
-        <w:rPr>
-          <w:lang w:val="en-GB"/>
-        </w:rPr>
-        <w:cr/>
       </w:r>
     </w:p>
     <w:p>
@@ -275,7 +256,26 @@
         <w:rPr>
           <w:lang w:val="en-GB"/>
         </w:rPr>
-        <w:t>Number of encoded bits per QAM symbol = M</w:t>
+        <w:t xml:space="preserve">Number of encoded bits per QAM symbol = </w:t>
+      </w:r>
+      <w:r>
+        <w:rPr>
+          <w:lang w:val="en-GB"/>
+        </w:rPr>
+        <w:t>log</w:t>
+      </w:r>
+      <w:r>
+        <w:rPr>
+          <w:vertAlign w:val="subscript"/>
+          <w:lang w:val="en-GB"/>
+        </w:rPr>
+        <w:t>2</w:t>
+      </w:r>
+      <w:r>
+        <w:rPr>
+          <w:lang w:val="en-GB"/>
+        </w:rPr>
+        <w:t>(M)</w:t>
       </w:r>
     </w:p>
     <w:p>
@@ -299,10 +299,8 @@
         <w:rPr>
           <w:lang w:val="en-GB"/>
         </w:rPr>
-        <w:t>(N/2-1)</w:t>
-      </w:r>
-      <w:bookmarkStart w:id="0" w:name="_GoBack"/>
-      <w:bookmarkEnd w:id="0"/>
+        <w:t>(N-L)/2-1</w:t>
+      </w:r>
     </w:p>
     <w:p>
       <w:pPr>
@@ -325,7 +323,859 @@
         <w:rPr>
           <w:lang w:val="en-GB"/>
         </w:rPr>
-        <w:t>fs/(N/2 -1)</w:t>
+        <w:t>f</w:t>
+      </w:r>
+      <w:r>
+        <w:rPr>
+          <w:vertAlign w:val="subscript"/>
+          <w:lang w:val="en-GB"/>
+        </w:rPr>
+        <w:t>s</w:t>
+      </w:r>
+      <w:r>
+        <w:rPr>
+          <w:lang w:val="en-GB"/>
+        </w:rPr>
+        <w:t>/</w:t>
+      </w:r>
+      <w:r>
+        <w:rPr>
+          <w:lang w:val="en-GB"/>
+        </w:rPr>
+        <w:t>DFT</w:t>
+      </w:r>
+    </w:p>
+    <w:p>
+      <w:pPr>
+        <w:pStyle w:val="Lijstalinea"/>
+        <w:numPr>
+          <w:ilvl w:val="0"/>
+          <w:numId w:val="2"/>
+        </w:numPr>
+      </w:pPr>
+      <w:r>
+        <w:t>R</w:t>
+      </w:r>
+      <w:bookmarkStart w:id="0" w:name="_GoBack"/>
+      <w:bookmarkEnd w:id="0"/>
+      <w:r>
+        <w:t>=</w:t>
+      </w:r>
+      <w:proofErr w:type="spellStart"/>
+      <w:r>
+        <w:t>f</w:t>
+      </w:r>
+      <w:r>
+        <w:rPr>
+          <w:vertAlign w:val="subscript"/>
+        </w:rPr>
+        <w:t>s</w:t>
+      </w:r>
+      <w:proofErr w:type="spellEnd"/>
+      <w:r>
+        <w:rPr>
+          <w:vertAlign w:val="subscript"/>
+        </w:rPr>
+        <w:t xml:space="preserve"> </w:t>
+      </w:r>
+      <w:r>
+        <w:t>/</w:t>
+      </w:r>
+      <w:r>
+        <w:t>N</w:t>
+      </w:r>
+      <w:r>
+        <w:t xml:space="preserve"> * log</w:t>
+      </w:r>
+      <w:r>
+        <w:rPr>
+          <w:vertAlign w:val="subscript"/>
+        </w:rPr>
+        <w:t>2</w:t>
+      </w:r>
+      <w:r>
+        <w:t>(M)</w:t>
+      </w:r>
+      <w:r>
+        <w:t>*</w:t>
+      </w:r>
+      <w:r>
+        <w:t xml:space="preserve"> ( </w:t>
+      </w:r>
+      <w:r>
+        <w:t>(N-L)/2-1</w:t>
+      </w:r>
+      <w:r>
+        <w:t>)</w:t>
+      </w:r>
+    </w:p>
+    <w:p>
+      <w:pPr>
+        <w:rPr>
+          <w:lang w:val="en-GB"/>
+        </w:rPr>
+      </w:pPr>
+      <w:r>
+        <w:rPr>
+          <w:lang w:val="en-GB"/>
+        </w:rPr>
+        <w:t>6.</w:t>
+      </w:r>
+      <w:r>
+        <w:rPr>
+          <w:lang w:val="en-GB"/>
+        </w:rPr>
+        <w:tab/>
+        <w:t>b. BER decreases with higher order QAM</w:t>
+      </w:r>
+    </w:p>
+    <w:p>
+      <w:pPr>
+        <w:rPr>
+          <w:lang w:val="en-GB"/>
+        </w:rPr>
+      </w:pPr>
+      <w:r>
+        <w:rPr>
+          <w:lang w:val="en-GB"/>
+        </w:rPr>
+        <w:tab/>
+        <w:t>c. BER decreases with decreasing SNR</w:t>
+      </w:r>
+    </w:p>
+    <w:p>
+      <w:pPr>
+        <w:pStyle w:val="Kop1"/>
+        <w:rPr>
+          <w:lang w:val="en-GB"/>
+        </w:rPr>
+      </w:pPr>
+      <w:r>
+        <w:rPr>
+          <w:lang w:val="en-GB"/>
+        </w:rPr>
+        <w:t>Exercise 4-2: OFDM modulation over acoustic channel</w:t>
+      </w:r>
+    </w:p>
+    <w:p>
+      <w:pPr>
+        <w:rPr>
+          <w:lang w:val="en-GB"/>
+        </w:rPr>
+      </w:pPr>
+      <w:r>
+        <w:rPr>
+          <w:lang w:val="en-GB"/>
+        </w:rPr>
+        <w:t>6.</w:t>
+      </w:r>
+      <w:r>
+        <w:rPr>
+          <w:lang w:val="en-GB"/>
+        </w:rPr>
+        <w:tab/>
+      </w:r>
+      <w:r>
+        <w:rPr>
+          <w:color w:val="FF0000"/>
+          <w:lang w:val="en-GB"/>
+        </w:rPr>
+        <w:t>Check the BER. Explain what you observe. :Matching?</w:t>
+      </w:r>
+    </w:p>
+    <w:p>
+      <w:pPr>
+        <w:rPr>
+          <w:lang w:val="en-GB"/>
+        </w:rPr>
+      </w:pPr>
+      <w:r>
+        <w:rPr>
+          <w:lang w:val="en-GB"/>
+        </w:rPr>
+        <w:t>7.</w:t>
+      </w:r>
+      <w:r>
+        <w:rPr>
+          <w:lang w:val="en-GB"/>
+        </w:rPr>
+        <w:tab/>
+        <w:t>Prefix has to be longer than impulse response h.</w:t>
+      </w:r>
+    </w:p>
+    <w:p>
+      <w:pPr>
+        <w:rPr>
+          <w:lang w:val="en-GB"/>
+        </w:rPr>
+      </w:pPr>
+      <w:r>
+        <w:rPr>
+          <w:lang w:val="en-GB"/>
+        </w:rPr>
+        <w:t>8.</w:t>
+      </w:r>
+      <w:r>
+        <w:rPr>
+          <w:lang w:val="en-GB"/>
+        </w:rPr>
+        <w:tab/>
+        <w:t>Higher SNR = lower BER</w:t>
+      </w:r>
+    </w:p>
+    <w:p>
+      <w:pPr>
+        <w:rPr>
+          <w:lang w:val="en-GB"/>
+        </w:rPr>
+      </w:pPr>
+      <w:r>
+        <w:rPr>
+          <w:lang w:val="en-GB"/>
+        </w:rPr>
+        <w:tab/>
+        <w:t>Higher order of QAM = higher BER</w:t>
+      </w:r>
+    </w:p>
+    <w:p>
+      <w:pPr>
+        <w:rPr>
+          <w:color w:val="FF0000"/>
+          <w:lang w:val="en-GB"/>
+        </w:rPr>
+      </w:pPr>
+      <w:r>
+        <w:rPr>
+          <w:lang w:val="en-GB"/>
+        </w:rPr>
+        <w:tab/>
+      </w:r>
+      <w:r>
+        <w:rPr>
+          <w:color w:val="FF0000"/>
+          <w:lang w:val="en-GB"/>
+        </w:rPr>
+        <w:t>Different channel transfer functions?</w:t>
+      </w:r>
+    </w:p>
+    <w:p>
+      <w:pPr>
+        <w:pStyle w:val="Kop1"/>
+        <w:rPr>
+          <w:lang w:val="en-GB"/>
+        </w:rPr>
+      </w:pPr>
+      <w:r>
+        <w:rPr>
+          <w:lang w:val="en-GB"/>
+        </w:rPr>
+        <w:t>Exercise 4-3: Reducing the BER with ON-OFF bit loading</w:t>
+      </w:r>
+    </w:p>
+    <w:p>
+      <w:pPr>
+        <w:rPr>
+          <w:lang w:val="en-GB"/>
+        </w:rPr>
+      </w:pPr>
+      <w:r>
+        <w:rPr>
+          <w:lang w:val="en-GB"/>
+        </w:rPr>
+        <w:tab/>
+        <w:t xml:space="preserve">The error is </w:t>
+      </w:r>
+      <w:r>
+        <w:rPr>
+          <w:lang w:val="en-GB"/>
+        </w:rPr>
+        <w:t>dependant</w:t>
+      </w:r>
+      <w:r>
+        <w:rPr>
+          <w:lang w:val="en-GB"/>
+        </w:rPr>
+        <w:t xml:space="preserve"> of the channel freq</w:t>
+      </w:r>
+      <w:r>
+        <w:rPr>
+          <w:lang w:val="en-GB"/>
+        </w:rPr>
+        <w:t>uency</w:t>
+      </w:r>
+      <w:r>
+        <w:rPr>
+          <w:lang w:val="en-GB"/>
+        </w:rPr>
+        <w:t xml:space="preserve"> response. High freq</w:t>
+      </w:r>
+      <w:r>
+        <w:rPr>
+          <w:lang w:val="en-GB"/>
+        </w:rPr>
+        <w:t>uency</w:t>
+      </w:r>
+      <w:r>
+        <w:rPr>
+          <w:lang w:val="en-GB"/>
+        </w:rPr>
+        <w:t xml:space="preserve"> response means a better</w:t>
+      </w:r>
+      <w:r>
+        <w:rPr>
+          <w:lang w:val="en-GB"/>
+        </w:rPr>
+        <w:br/>
+      </w:r>
+      <w:r>
+        <w:rPr>
+          <w:lang w:val="en-GB"/>
+        </w:rPr>
+        <w:tab/>
+        <w:t xml:space="preserve">channel, so we have better </w:t>
+      </w:r>
+      <w:r>
+        <w:rPr>
+          <w:lang w:val="en-GB"/>
+        </w:rPr>
+        <w:t>data transmission</w:t>
+      </w:r>
+      <w:r>
+        <w:rPr>
+          <w:lang w:val="en-GB"/>
+        </w:rPr>
+        <w:t>. If we only use these channels we have less</w:t>
+      </w:r>
+      <w:r>
+        <w:rPr>
+          <w:lang w:val="en-GB"/>
+        </w:rPr>
+        <w:tab/>
+        <w:t>errors.</w:t>
+      </w:r>
+    </w:p>
+    <w:p>
+      <w:pPr>
+        <w:rPr>
+          <w:lang w:val="en-GB"/>
+        </w:rPr>
+      </w:pPr>
+      <w:r>
+        <w:rPr>
+          <w:lang w:val="en-GB"/>
+        </w:rPr>
+        <w:tab/>
+        <w:t>Large attenuation on very high and very low freq</w:t>
+      </w:r>
+      <w:r>
+        <w:rPr>
+          <w:lang w:val="en-GB"/>
+        </w:rPr>
+        <w:t>uency</w:t>
+      </w:r>
+      <w:r>
+        <w:rPr>
+          <w:lang w:val="en-GB"/>
+        </w:rPr>
+        <w:t xml:space="preserve"> of </w:t>
+      </w:r>
+      <w:r>
+        <w:rPr>
+          <w:lang w:val="en-GB"/>
+        </w:rPr>
+        <w:t>channel.</w:t>
+      </w:r>
+      <w:r>
+        <w:rPr>
+          <w:lang w:val="en-GB"/>
+        </w:rPr>
+        <w:br/>
+      </w:r>
+      <w:r>
+        <w:rPr>
+          <w:lang w:val="en-GB"/>
+        </w:rPr>
+        <w:tab/>
+      </w:r>
+    </w:p>
+    <w:p>
+      <w:pPr>
+        <w:pStyle w:val="Kop1"/>
+        <w:rPr>
+          <w:lang w:val="en-GB"/>
+        </w:rPr>
+      </w:pPr>
+      <w:r>
+        <w:rPr>
+          <w:lang w:val="en-GB"/>
+        </w:rPr>
+        <w:t>Exercise 4-4: Adaptive bit loading</w:t>
+      </w:r>
+    </w:p>
+    <w:p>
+      <w:pPr>
+        <w:rPr>
+          <w:color w:val="000000" w:themeColor="text1"/>
+          <w:vertAlign w:val="subscript"/>
+          <w:lang w:val="en-GB"/>
+          <w14:shadow w14:blurRad="38100" w14:dist="19050" w14:dir="2700000" w14:sx="100000" w14:sy="100000" w14:kx="0" w14:ky="0" w14:algn="tl">
+            <w14:schemeClr w14:val="dk1">
+              <w14:alpha w14:val="60000"/>
+            </w14:schemeClr>
+          </w14:shadow>
+          <w14:textOutline w14:w="0" w14:cap="flat" w14:cmpd="sng" w14:algn="ctr">
+            <w14:noFill/>
+            <w14:prstDash w14:val="solid"/>
+            <w14:round/>
+          </w14:textOutline>
+        </w:rPr>
+      </w:pPr>
+      <w:r>
+        <w:rPr>
+          <w:lang w:val="en-GB"/>
+        </w:rPr>
+        <w:tab/>
+        <w:t>Using the following relation</w:t>
+      </w:r>
+      <w:r>
+        <w:rPr>
+          <w:color w:val="000000" w:themeColor="text1"/>
+          <w:lang w:val="en-GB"/>
+          <w14:shadow w14:blurRad="38100" w14:dist="19050" w14:dir="2700000" w14:sx="100000" w14:sy="100000" w14:kx="0" w14:ky="0" w14:algn="tl">
+            <w14:schemeClr w14:val="dk1">
+              <w14:alpha w14:val="60000"/>
+            </w14:schemeClr>
+          </w14:shadow>
+          <w14:textOutline w14:w="0" w14:cap="flat" w14:cmpd="sng" w14:algn="ctr">
+            <w14:noFill/>
+            <w14:prstDash w14:val="solid"/>
+            <w14:round/>
+          </w14:textOutline>
+        </w:rPr>
+        <w:t xml:space="preserve">: Y = H*X + N </w:t>
+      </w:r>
+      <w:r>
+        <w:rPr>
+          <w:lang w:val="en-GB"/>
+        </w:rPr>
+        <w:sym w:font="Wingdings" w:char="F0E0"/>
+      </w:r>
+      <w:r>
+        <w:rPr>
+          <w:lang w:val="en-GB"/>
+        </w:rPr>
+        <w:t xml:space="preserve"> for </w:t>
+      </w:r>
+      <w:proofErr w:type="spellStart"/>
+      <w:r>
+        <w:rPr>
+          <w:lang w:val="en-GB"/>
+        </w:rPr>
+        <w:t>Psd</w:t>
+      </w:r>
+      <w:proofErr w:type="spellEnd"/>
+      <w:r>
+        <w:rPr>
+          <w:lang w:val="en-GB"/>
+        </w:rPr>
+        <w:t xml:space="preserve">: </w:t>
+      </w:r>
+      <w:proofErr w:type="spellStart"/>
+      <w:r>
+        <w:rPr>
+          <w:color w:val="000000" w:themeColor="text1"/>
+          <w:lang w:val="en-GB"/>
+          <w14:shadow w14:blurRad="38100" w14:dist="19050" w14:dir="2700000" w14:sx="100000" w14:sy="100000" w14:kx="0" w14:ky="0" w14:algn="tl">
+            <w14:schemeClr w14:val="dk1">
+              <w14:alpha w14:val="60000"/>
+            </w14:schemeClr>
+          </w14:shadow>
+          <w14:textOutline w14:w="0" w14:cap="flat" w14:cmpd="sng" w14:algn="ctr">
+            <w14:noFill/>
+            <w14:prstDash w14:val="solid"/>
+            <w14:round/>
+          </w14:textOutline>
+        </w:rPr>
+        <w:t>P</w:t>
+      </w:r>
+      <w:r>
+        <w:rPr>
+          <w:color w:val="000000" w:themeColor="text1"/>
+          <w:vertAlign w:val="subscript"/>
+          <w:lang w:val="en-GB"/>
+          <w14:shadow w14:blurRad="38100" w14:dist="19050" w14:dir="2700000" w14:sx="100000" w14:sy="100000" w14:kx="0" w14:ky="0" w14:algn="tl">
+            <w14:schemeClr w14:val="dk1">
+              <w14:alpha w14:val="60000"/>
+            </w14:schemeClr>
+          </w14:shadow>
+          <w14:textOutline w14:w="0" w14:cap="flat" w14:cmpd="sng" w14:algn="ctr">
+            <w14:noFill/>
+            <w14:prstDash w14:val="solid"/>
+            <w14:round/>
+          </w14:textOutline>
+        </w:rPr>
+        <w:t>y</w:t>
+      </w:r>
+      <w:proofErr w:type="spellEnd"/>
+      <w:r>
+        <w:rPr>
+          <w:color w:val="000000" w:themeColor="text1"/>
+          <w:lang w:val="en-GB"/>
+          <w14:shadow w14:blurRad="38100" w14:dist="19050" w14:dir="2700000" w14:sx="100000" w14:sy="100000" w14:kx="0" w14:ky="0" w14:algn="tl">
+            <w14:schemeClr w14:val="dk1">
+              <w14:alpha w14:val="60000"/>
+            </w14:schemeClr>
+          </w14:shadow>
+          <w14:textOutline w14:w="0" w14:cap="flat" w14:cmpd="sng" w14:algn="ctr">
+            <w14:noFill/>
+            <w14:prstDash w14:val="solid"/>
+            <w14:round/>
+          </w14:textOutline>
+        </w:rPr>
+        <w:t xml:space="preserve"> = |H|</w:t>
+      </w:r>
+      <w:r>
+        <w:rPr>
+          <w:color w:val="000000" w:themeColor="text1"/>
+          <w:vertAlign w:val="superscript"/>
+          <w:lang w:val="en-GB"/>
+          <w14:shadow w14:blurRad="38100" w14:dist="19050" w14:dir="2700000" w14:sx="100000" w14:sy="100000" w14:kx="0" w14:ky="0" w14:algn="tl">
+            <w14:schemeClr w14:val="dk1">
+              <w14:alpha w14:val="60000"/>
+            </w14:schemeClr>
+          </w14:shadow>
+          <w14:textOutline w14:w="0" w14:cap="flat" w14:cmpd="sng" w14:algn="ctr">
+            <w14:noFill/>
+            <w14:prstDash w14:val="solid"/>
+            <w14:round/>
+          </w14:textOutline>
+        </w:rPr>
+        <w:t>2</w:t>
+      </w:r>
+      <w:r>
+        <w:rPr>
+          <w:color w:val="000000" w:themeColor="text1"/>
+          <w:lang w:val="en-GB"/>
+          <w14:shadow w14:blurRad="38100" w14:dist="19050" w14:dir="2700000" w14:sx="100000" w14:sy="100000" w14:kx="0" w14:ky="0" w14:algn="tl">
+            <w14:schemeClr w14:val="dk1">
+              <w14:alpha w14:val="60000"/>
+            </w14:schemeClr>
+          </w14:shadow>
+          <w14:textOutline w14:w="0" w14:cap="flat" w14:cmpd="sng" w14:algn="ctr">
+            <w14:noFill/>
+            <w14:prstDash w14:val="solid"/>
+            <w14:round/>
+          </w14:textOutline>
+        </w:rPr>
+        <w:t>*P</w:t>
+      </w:r>
+      <w:r>
+        <w:rPr>
+          <w:color w:val="000000" w:themeColor="text1"/>
+          <w:vertAlign w:val="subscript"/>
+          <w:lang w:val="en-GB"/>
+          <w14:shadow w14:blurRad="38100" w14:dist="19050" w14:dir="2700000" w14:sx="100000" w14:sy="100000" w14:kx="0" w14:ky="0" w14:algn="tl">
+            <w14:schemeClr w14:val="dk1">
+              <w14:alpha w14:val="60000"/>
+            </w14:schemeClr>
+          </w14:shadow>
+          <w14:textOutline w14:w="0" w14:cap="flat" w14:cmpd="sng" w14:algn="ctr">
+            <w14:noFill/>
+            <w14:prstDash w14:val="solid"/>
+            <w14:round/>
+          </w14:textOutline>
+        </w:rPr>
+        <w:t>x</w:t>
+      </w:r>
+      <w:r>
+        <w:rPr>
+          <w:color w:val="000000" w:themeColor="text1"/>
+          <w:lang w:val="en-GB"/>
+          <w14:shadow w14:blurRad="38100" w14:dist="19050" w14:dir="2700000" w14:sx="100000" w14:sy="100000" w14:kx="0" w14:ky="0" w14:algn="tl">
+            <w14:schemeClr w14:val="dk1">
+              <w14:alpha w14:val="60000"/>
+            </w14:schemeClr>
+          </w14:shadow>
+          <w14:textOutline w14:w="0" w14:cap="flat" w14:cmpd="sng" w14:algn="ctr">
+            <w14:noFill/>
+            <w14:prstDash w14:val="solid"/>
+            <w14:round/>
+          </w14:textOutline>
+        </w:rPr>
+        <w:t xml:space="preserve"> + </w:t>
+      </w:r>
+      <w:proofErr w:type="spellStart"/>
+      <w:r>
+        <w:rPr>
+          <w:color w:val="000000" w:themeColor="text1"/>
+          <w:lang w:val="en-GB"/>
+          <w14:shadow w14:blurRad="38100" w14:dist="19050" w14:dir="2700000" w14:sx="100000" w14:sy="100000" w14:kx="0" w14:ky="0" w14:algn="tl">
+            <w14:schemeClr w14:val="dk1">
+              <w14:alpha w14:val="60000"/>
+            </w14:schemeClr>
+          </w14:shadow>
+          <w14:textOutline w14:w="0" w14:cap="flat" w14:cmpd="sng" w14:algn="ctr">
+            <w14:noFill/>
+            <w14:prstDash w14:val="solid"/>
+            <w14:round/>
+          </w14:textOutline>
+        </w:rPr>
+        <w:t>P</w:t>
+      </w:r>
+      <w:r>
+        <w:rPr>
+          <w:color w:val="000000" w:themeColor="text1"/>
+          <w:vertAlign w:val="subscript"/>
+          <w:lang w:val="en-GB"/>
+          <w14:shadow w14:blurRad="38100" w14:dist="19050" w14:dir="2700000" w14:sx="100000" w14:sy="100000" w14:kx="0" w14:ky="0" w14:algn="tl">
+            <w14:schemeClr w14:val="dk1">
+              <w14:alpha w14:val="60000"/>
+            </w14:schemeClr>
+          </w14:shadow>
+          <w14:textOutline w14:w="0" w14:cap="flat" w14:cmpd="sng" w14:algn="ctr">
+            <w14:noFill/>
+            <w14:prstDash w14:val="solid"/>
+            <w14:round/>
+          </w14:textOutline>
+        </w:rPr>
+        <w:t>n</w:t>
+      </w:r>
+      <w:proofErr w:type="spellEnd"/>
+    </w:p>
+    <w:p>
+      <w:pPr>
+        <w:rPr>
+          <w:color w:val="000000" w:themeColor="text1"/>
+          <w:vertAlign w:val="subscript"/>
+          <w:lang w:val="en-GB"/>
+          <w14:shadow w14:blurRad="38100" w14:dist="19050" w14:dir="2700000" w14:sx="100000" w14:sy="100000" w14:kx="0" w14:ky="0" w14:algn="tl">
+            <w14:schemeClr w14:val="dk1">
+              <w14:alpha w14:val="60000"/>
+            </w14:schemeClr>
+          </w14:shadow>
+          <w14:textOutline w14:w="0" w14:cap="flat" w14:cmpd="sng" w14:algn="ctr">
+            <w14:noFill/>
+            <w14:prstDash w14:val="solid"/>
+            <w14:round/>
+          </w14:textOutline>
+        </w:rPr>
+      </w:pPr>
+      <w:r>
+        <w:rPr>
+          <w:lang w:val="en-GB"/>
+        </w:rPr>
+        <w:tab/>
+        <w:t xml:space="preserve">Here follows : </w:t>
+      </w:r>
+      <w:proofErr w:type="spellStart"/>
+      <w:r>
+        <w:rPr>
+          <w:color w:val="000000" w:themeColor="text1"/>
+          <w:lang w:val="en-GB"/>
+          <w14:shadow w14:blurRad="38100" w14:dist="19050" w14:dir="2700000" w14:sx="100000" w14:sy="100000" w14:kx="0" w14:ky="0" w14:algn="tl">
+            <w14:schemeClr w14:val="dk1">
+              <w14:alpha w14:val="60000"/>
+            </w14:schemeClr>
+          </w14:shadow>
+          <w14:textOutline w14:w="0" w14:cap="flat" w14:cmpd="sng" w14:algn="ctr">
+            <w14:noFill/>
+            <w14:prstDash w14:val="solid"/>
+            <w14:round/>
+          </w14:textOutline>
+        </w:rPr>
+        <w:t>P</w:t>
+      </w:r>
+      <w:r>
+        <w:rPr>
+          <w:color w:val="000000" w:themeColor="text1"/>
+          <w:vertAlign w:val="subscript"/>
+          <w:lang w:val="en-GB"/>
+          <w14:shadow w14:blurRad="38100" w14:dist="19050" w14:dir="2700000" w14:sx="100000" w14:sy="100000" w14:kx="0" w14:ky="0" w14:algn="tl">
+            <w14:schemeClr w14:val="dk1">
+              <w14:alpha w14:val="60000"/>
+            </w14:schemeClr>
+          </w14:shadow>
+          <w14:textOutline w14:w="0" w14:cap="flat" w14:cmpd="sng" w14:algn="ctr">
+            <w14:noFill/>
+            <w14:prstDash w14:val="solid"/>
+            <w14:round/>
+          </w14:textOutline>
+        </w:rPr>
+        <w:t>n</w:t>
+      </w:r>
+      <w:proofErr w:type="spellEnd"/>
+      <w:r>
+        <w:rPr>
+          <w:color w:val="000000" w:themeColor="text1"/>
+          <w:lang w:val="en-GB"/>
+          <w14:shadow w14:blurRad="38100" w14:dist="19050" w14:dir="2700000" w14:sx="100000" w14:sy="100000" w14:kx="0" w14:ky="0" w14:algn="tl">
+            <w14:schemeClr w14:val="dk1">
+              <w14:alpha w14:val="60000"/>
+            </w14:schemeClr>
+          </w14:shadow>
+          <w14:textOutline w14:w="0" w14:cap="flat" w14:cmpd="sng" w14:algn="ctr">
+            <w14:noFill/>
+            <w14:prstDash w14:val="solid"/>
+            <w14:round/>
+          </w14:textOutline>
+        </w:rPr>
+        <w:t xml:space="preserve"> = </w:t>
+      </w:r>
+      <w:proofErr w:type="spellStart"/>
+      <w:r>
+        <w:rPr>
+          <w:color w:val="000000" w:themeColor="text1"/>
+          <w:lang w:val="en-GB"/>
+          <w14:shadow w14:blurRad="38100" w14:dist="19050" w14:dir="2700000" w14:sx="100000" w14:sy="100000" w14:kx="0" w14:ky="0" w14:algn="tl">
+            <w14:schemeClr w14:val="dk1">
+              <w14:alpha w14:val="60000"/>
+            </w14:schemeClr>
+          </w14:shadow>
+          <w14:textOutline w14:w="0" w14:cap="flat" w14:cmpd="sng" w14:algn="ctr">
+            <w14:noFill/>
+            <w14:prstDash w14:val="solid"/>
+            <w14:round/>
+          </w14:textOutline>
+        </w:rPr>
+        <w:t>P</w:t>
+      </w:r>
+      <w:r>
+        <w:rPr>
+          <w:color w:val="000000" w:themeColor="text1"/>
+          <w:vertAlign w:val="subscript"/>
+          <w:lang w:val="en-GB"/>
+          <w14:shadow w14:blurRad="38100" w14:dist="19050" w14:dir="2700000" w14:sx="100000" w14:sy="100000" w14:kx="0" w14:ky="0" w14:algn="tl">
+            <w14:schemeClr w14:val="dk1">
+              <w14:alpha w14:val="60000"/>
+            </w14:schemeClr>
+          </w14:shadow>
+          <w14:textOutline w14:w="0" w14:cap="flat" w14:cmpd="sng" w14:algn="ctr">
+            <w14:noFill/>
+            <w14:prstDash w14:val="solid"/>
+            <w14:round/>
+          </w14:textOutline>
+        </w:rPr>
+        <w:t>y</w:t>
+      </w:r>
+      <w:proofErr w:type="spellEnd"/>
+      <w:r>
+        <w:rPr>
+          <w:color w:val="000000" w:themeColor="text1"/>
+          <w:lang w:val="en-GB"/>
+          <w14:shadow w14:blurRad="38100" w14:dist="19050" w14:dir="2700000" w14:sx="100000" w14:sy="100000" w14:kx="0" w14:ky="0" w14:algn="tl">
+            <w14:schemeClr w14:val="dk1">
+              <w14:alpha w14:val="60000"/>
+            </w14:schemeClr>
+          </w14:shadow>
+          <w14:textOutline w14:w="0" w14:cap="flat" w14:cmpd="sng" w14:algn="ctr">
+            <w14:noFill/>
+            <w14:prstDash w14:val="solid"/>
+            <w14:round/>
+          </w14:textOutline>
+        </w:rPr>
+        <w:t xml:space="preserve"> - |H|</w:t>
+      </w:r>
+      <w:r>
+        <w:rPr>
+          <w:color w:val="000000" w:themeColor="text1"/>
+          <w:vertAlign w:val="superscript"/>
+          <w:lang w:val="en-GB"/>
+          <w14:shadow w14:blurRad="38100" w14:dist="19050" w14:dir="2700000" w14:sx="100000" w14:sy="100000" w14:kx="0" w14:ky="0" w14:algn="tl">
+            <w14:schemeClr w14:val="dk1">
+              <w14:alpha w14:val="60000"/>
+            </w14:schemeClr>
+          </w14:shadow>
+          <w14:textOutline w14:w="0" w14:cap="flat" w14:cmpd="sng" w14:algn="ctr">
+            <w14:noFill/>
+            <w14:prstDash w14:val="solid"/>
+            <w14:round/>
+          </w14:textOutline>
+        </w:rPr>
+        <w:t>2</w:t>
+      </w:r>
+      <w:r>
+        <w:rPr>
+          <w:color w:val="000000" w:themeColor="text1"/>
+          <w:lang w:val="en-GB"/>
+          <w14:shadow w14:blurRad="38100" w14:dist="19050" w14:dir="2700000" w14:sx="100000" w14:sy="100000" w14:kx="0" w14:ky="0" w14:algn="tl">
+            <w14:schemeClr w14:val="dk1">
+              <w14:alpha w14:val="60000"/>
+            </w14:schemeClr>
+          </w14:shadow>
+          <w14:textOutline w14:w="0" w14:cap="flat" w14:cmpd="sng" w14:algn="ctr">
+            <w14:noFill/>
+            <w14:prstDash w14:val="solid"/>
+            <w14:round/>
+          </w14:textOutline>
+        </w:rPr>
+        <w:t>*P</w:t>
+      </w:r>
+      <w:r>
+        <w:rPr>
+          <w:color w:val="000000" w:themeColor="text1"/>
+          <w:vertAlign w:val="subscript"/>
+          <w:lang w:val="en-GB"/>
+          <w14:shadow w14:blurRad="38100" w14:dist="19050" w14:dir="2700000" w14:sx="100000" w14:sy="100000" w14:kx="0" w14:ky="0" w14:algn="tl">
+            <w14:schemeClr w14:val="dk1">
+              <w14:alpha w14:val="60000"/>
+            </w14:schemeClr>
+          </w14:shadow>
+          <w14:textOutline w14:w="0" w14:cap="flat" w14:cmpd="sng" w14:algn="ctr">
+            <w14:noFill/>
+            <w14:prstDash w14:val="solid"/>
+            <w14:round/>
+          </w14:textOutline>
+        </w:rPr>
+        <w:t>x</w:t>
+      </w:r>
+    </w:p>
+    <w:p>
+      <w:pPr>
+        <w:rPr>
+          <w:color w:val="000000" w:themeColor="text1"/>
+          <w:lang w:val="en-GB"/>
+          <w14:shadow w14:blurRad="38100" w14:dist="19050" w14:dir="2700000" w14:sx="100000" w14:sy="100000" w14:kx="0" w14:ky="0" w14:algn="tl">
+            <w14:schemeClr w14:val="dk1">
+              <w14:alpha w14:val="60000"/>
+            </w14:schemeClr>
+          </w14:shadow>
+          <w14:textOutline w14:w="0" w14:cap="flat" w14:cmpd="sng" w14:algn="ctr">
+            <w14:noFill/>
+            <w14:prstDash w14:val="solid"/>
+            <w14:round/>
+          </w14:textOutline>
+        </w:rPr>
+      </w:pPr>
+      <w:r>
+        <w:rPr>
+          <w:color w:val="000000" w:themeColor="text1"/>
+          <w:vertAlign w:val="subscript"/>
+          <w:lang w:val="en-GB"/>
+          <w14:shadow w14:blurRad="38100" w14:dist="19050" w14:dir="2700000" w14:sx="100000" w14:sy="100000" w14:kx="0" w14:ky="0" w14:algn="tl">
+            <w14:schemeClr w14:val="dk1">
+              <w14:alpha w14:val="60000"/>
+            </w14:schemeClr>
+          </w14:shadow>
+          <w14:textOutline w14:w="0" w14:cap="flat" w14:cmpd="sng" w14:algn="ctr">
+            <w14:noFill/>
+            <w14:prstDash w14:val="solid"/>
+            <w14:round/>
+          </w14:textOutline>
+        </w:rPr>
+        <w:tab/>
+      </w:r>
+      <w:r>
+        <w:rPr>
+          <w:lang w:val="en-GB"/>
+        </w:rPr>
+        <w:t>Using different Gamma’s give other results 10 is for a BER of 10</w:t>
+      </w:r>
+      <w:r>
+        <w:rPr>
+          <w:vertAlign w:val="superscript"/>
+          <w:lang w:val="en-GB"/>
+        </w:rPr>
+        <w:t>-6</w:t>
       </w:r>
     </w:p>
     <w:sectPr>
@@ -565,7 +1415,7 @@
       </w:pPr>
     </w:pPrDefault>
   </w:docDefaults>
-  <w:latentStyles w:defLockedState="0" w:defUIPriority="99" w:defSemiHidden="0" w:defUnhideWhenUsed="0" w:defQFormat="0" w:count="377">
+  <w:latentStyles w:defLockedState="0" w:defUIPriority="99" w:defSemiHidden="0" w:defUnhideWhenUsed="0" w:defQFormat="0" w:count="376">
     <w:lsdException w:name="Normal" w:uiPriority="0" w:qFormat="1"/>
     <w:lsdException w:name="heading 1" w:uiPriority="9" w:qFormat="1"/>
     <w:lsdException w:name="heading 2" w:semiHidden="1" w:uiPriority="9" w:unhideWhenUsed="1" w:qFormat="1"/>
@@ -942,7 +1792,6 @@
     <w:lsdException w:name="Hashtag" w:semiHidden="1" w:unhideWhenUsed="1"/>
     <w:lsdException w:name="Unresolved Mention" w:semiHidden="1" w:unhideWhenUsed="1"/>
     <w:lsdException w:name="Smart Link" w:semiHidden="1" w:unhideWhenUsed="1"/>
-    <w:lsdException w:name="Smart Link Error" w:semiHidden="1" w:unhideWhenUsed="1"/>
   </w:latentStyles>
   <w:style w:type="paragraph" w:default="1" w:styleId="Standaard">
     <w:name w:val="Normal"/>

--- a/AcousticModemProjectM2.docx
+++ b/AcousticModemProjectM2.docx
@@ -23,19 +23,11 @@
           <w:lang w:val="fr-FR"/>
         </w:rPr>
       </w:pPr>
-      <w:proofErr w:type="spellStart"/>
       <w:r>
         <w:rPr>
           <w:lang w:val="fr-FR"/>
         </w:rPr>
-        <w:t>Exercise</w:t>
-      </w:r>
-      <w:proofErr w:type="spellEnd"/>
-      <w:r>
-        <w:rPr>
-          <w:lang w:val="fr-FR"/>
-        </w:rPr>
-        <w:t xml:space="preserve"> 3-1: Quadrature amplitude modulation (QAM)</w:t>
+        <w:t>Exercise 3-1: Quadrature amplitude modulation (QAM)</w:t>
       </w:r>
     </w:p>
     <w:p>
@@ -356,91 +348,238 @@
       <w:r>
         <w:t>R</w:t>
       </w:r>
+      <w:r>
+        <w:t>=f</w:t>
+      </w:r>
+      <w:r>
+        <w:rPr>
+          <w:vertAlign w:val="subscript"/>
+        </w:rPr>
+        <w:t xml:space="preserve">s </w:t>
+      </w:r>
+      <w:r>
+        <w:t>/</w:t>
+      </w:r>
+      <w:r>
+        <w:t>N</w:t>
+      </w:r>
+      <w:r>
+        <w:t xml:space="preserve"> * log</w:t>
+      </w:r>
+      <w:r>
+        <w:rPr>
+          <w:vertAlign w:val="subscript"/>
+        </w:rPr>
+        <w:t>2</w:t>
+      </w:r>
+      <w:r>
+        <w:t>(M)</w:t>
+      </w:r>
+      <w:r>
+        <w:t>*</w:t>
+      </w:r>
+      <w:r>
+        <w:t xml:space="preserve"> ( </w:t>
+      </w:r>
+      <w:r>
+        <w:t>(N-L)/2-1</w:t>
+      </w:r>
+      <w:r>
+        <w:t>)</w:t>
+      </w:r>
+    </w:p>
+    <w:p>
+      <w:pPr>
+        <w:rPr>
+          <w:lang w:val="en-GB"/>
+        </w:rPr>
+      </w:pPr>
+      <w:r>
+        <w:rPr>
+          <w:lang w:val="en-GB"/>
+        </w:rPr>
+        <w:t>6.</w:t>
+      </w:r>
+      <w:r>
+        <w:rPr>
+          <w:lang w:val="en-GB"/>
+        </w:rPr>
+        <w:tab/>
+        <w:t xml:space="preserve">b. BER </w:t>
+      </w:r>
+      <w:r>
+        <w:rPr>
+          <w:lang w:val="en-GB"/>
+        </w:rPr>
+        <w:t>increases</w:t>
+      </w:r>
+      <w:r>
+        <w:rPr>
+          <w:lang w:val="en-GB"/>
+        </w:rPr>
+        <w:t xml:space="preserve"> with higher order QAM</w:t>
+      </w:r>
+    </w:p>
+    <w:p>
+      <w:pPr>
+        <w:rPr>
+          <w:lang w:val="en-GB"/>
+        </w:rPr>
+      </w:pPr>
+      <w:r>
+        <w:rPr>
+          <w:lang w:val="en-GB"/>
+        </w:rPr>
+        <w:tab/>
+        <w:t xml:space="preserve">c. BER </w:t>
+      </w:r>
+      <w:r>
+        <w:rPr>
+          <w:lang w:val="en-GB"/>
+        </w:rPr>
+        <w:t>increases</w:t>
+      </w:r>
+      <w:r>
+        <w:rPr>
+          <w:lang w:val="en-GB"/>
+        </w:rPr>
+        <w:t xml:space="preserve"> with decreasing SNR</w:t>
+      </w:r>
+    </w:p>
+    <w:p>
+      <w:pPr>
+        <w:pStyle w:val="Kop1"/>
+        <w:rPr>
+          <w:lang w:val="en-GB"/>
+        </w:rPr>
+      </w:pPr>
+      <w:r>
+        <w:rPr>
+          <w:lang w:val="en-GB"/>
+        </w:rPr>
+        <w:t>Exercise 4-2: OFDM modulation over acoustic channel</w:t>
+      </w:r>
+    </w:p>
+    <w:p>
+      <w:pPr>
+        <w:ind w:left="705" w:hanging="705"/>
+        <w:rPr>
+          <w:lang w:val="en-GB"/>
+        </w:rPr>
+      </w:pPr>
+      <w:r>
+        <w:rPr>
+          <w:lang w:val="en-GB"/>
+        </w:rPr>
+        <w:t>6.</w:t>
+      </w:r>
+      <w:r>
+        <w:rPr>
+          <w:lang w:val="en-GB"/>
+        </w:rPr>
+        <w:tab/>
+        <w:t>Check the BER. Explain what you observe. :</w:t>
+      </w:r>
+      <w:r>
+        <w:rPr>
+          <w:lang w:val="en-GB"/>
+        </w:rPr>
+        <w:t xml:space="preserve"> </w:t>
+      </w:r>
+      <w:r>
+        <w:rPr>
+          <w:lang w:val="en-GB"/>
+        </w:rPr>
+        <w:t xml:space="preserve"> compensating for the exact channel, gives a ber of 0</w:t>
+      </w:r>
+    </w:p>
+    <w:p>
+      <w:pPr>
+        <w:ind w:left="705" w:hanging="705"/>
+        <w:rPr>
+          <w:lang w:val="en-GB"/>
+        </w:rPr>
+      </w:pPr>
+      <w:r>
+        <w:rPr>
+          <w:lang w:val="en-GB"/>
+        </w:rPr>
+        <w:t>7.</w:t>
+      </w:r>
+      <w:r>
+        <w:rPr>
+          <w:lang w:val="en-GB"/>
+        </w:rPr>
+        <w:tab/>
+        <w:t>Prefix has to be longer than impulse response h.</w:t>
+      </w:r>
+      <w:r>
+        <w:rPr>
+          <w:lang w:val="en-GB"/>
+        </w:rPr>
+        <w:t xml:space="preserve"> without awgn =&gt; still zero since we compensate for the ‘exact’ channel</w:t>
+      </w:r>
+    </w:p>
+    <w:p>
+      <w:pPr>
+        <w:rPr>
+          <w:lang w:val="en-GB"/>
+        </w:rPr>
+      </w:pPr>
+      <w:r>
+        <w:rPr>
+          <w:lang w:val="en-GB"/>
+        </w:rPr>
+        <w:t>8.</w:t>
+      </w:r>
+      <w:r>
+        <w:rPr>
+          <w:lang w:val="en-GB"/>
+        </w:rPr>
+        <w:tab/>
+        <w:t>Higher SNR = lower BER</w:t>
+      </w:r>
+    </w:p>
+    <w:p>
+      <w:pPr>
+        <w:rPr>
+          <w:lang w:val="en-GB"/>
+        </w:rPr>
+      </w:pPr>
+      <w:r>
+        <w:rPr>
+          <w:lang w:val="en-GB"/>
+        </w:rPr>
+        <w:tab/>
+        <w:t>Higher order of QAM = higher BER</w:t>
+      </w:r>
+    </w:p>
+    <w:p>
+      <w:pPr>
+        <w:ind w:left="708"/>
+        <w:rPr>
+          <w:lang w:val="en-GB"/>
+        </w:rPr>
+      </w:pPr>
       <w:bookmarkStart w:id="0" w:name="_GoBack"/>
       <w:bookmarkEnd w:id="0"/>
       <w:r>
-        <w:t>=</w:t>
-      </w:r>
-      <w:proofErr w:type="spellStart"/>
-      <w:r>
-        <w:t>f</w:t>
-      </w:r>
-      <w:r>
-        <w:rPr>
-          <w:vertAlign w:val="subscript"/>
-        </w:rPr>
-        <w:t>s</w:t>
-      </w:r>
-      <w:proofErr w:type="spellEnd"/>
-      <w:r>
-        <w:rPr>
-          <w:vertAlign w:val="subscript"/>
-        </w:rPr>
-        <w:t xml:space="preserve"> </w:t>
-      </w:r>
-      <w:r>
-        <w:t>/</w:t>
-      </w:r>
-      <w:r>
-        <w:t>N</w:t>
-      </w:r>
-      <w:r>
-        <w:t xml:space="preserve"> * log</w:t>
-      </w:r>
-      <w:r>
-        <w:rPr>
-          <w:vertAlign w:val="subscript"/>
-        </w:rPr>
-        <w:t>2</w:t>
-      </w:r>
-      <w:r>
-        <w:t>(M)</w:t>
-      </w:r>
-      <w:r>
-        <w:t>*</w:t>
-      </w:r>
-      <w:r>
-        <w:t xml:space="preserve"> ( </w:t>
-      </w:r>
-      <w:r>
-        <w:t>(N-L)/2-1</w:t>
-      </w:r>
-      <w:r>
-        <w:t>)</w:t>
-      </w:r>
-    </w:p>
-    <w:p>
-      <w:pPr>
-        <w:rPr>
-          <w:lang w:val="en-GB"/>
-        </w:rPr>
-      </w:pPr>
-      <w:r>
-        <w:rPr>
-          <w:lang w:val="en-GB"/>
-        </w:rPr>
-        <w:t>6.</w:t>
-      </w:r>
-      <w:r>
-        <w:rPr>
-          <w:lang w:val="en-GB"/>
-        </w:rPr>
-        <w:tab/>
-        <w:t>b. BER decreases with higher order QAM</w:t>
-      </w:r>
-    </w:p>
-    <w:p>
-      <w:pPr>
-        <w:rPr>
-          <w:lang w:val="en-GB"/>
-        </w:rPr>
-      </w:pPr>
-      <w:r>
-        <w:rPr>
-          <w:lang w:val="en-GB"/>
-        </w:rPr>
-        <w:tab/>
-        <w:t>c. BER decreases with decreasing SNR</w:t>
+        <w:rPr>
+          <w:lang w:val="en-GB"/>
+        </w:rPr>
+        <w:t>Different channel transfer functions?</w:t>
+      </w:r>
+      <w:r>
+        <w:rPr>
+          <w:lang w:val="en-GB"/>
+        </w:rPr>
+        <w:t xml:space="preserve"> =&gt;</w:t>
+      </w:r>
+      <w:r>
+        <w:rPr>
+          <w:lang w:val="en-GB"/>
+        </w:rPr>
+        <w:t xml:space="preserve"> the channels are attenuated, the worse higher the BER since the awgn has more impact there.</w:t>
       </w:r>
     </w:p>
     <w:p>
@@ -454,135 +593,20 @@
         <w:rPr>
           <w:lang w:val="en-GB"/>
         </w:rPr>
-        <w:t>Exercise 4-2: OFDM modulation over acoustic channel</w:t>
-      </w:r>
-    </w:p>
-    <w:p>
-      <w:pPr>
-        <w:rPr>
-          <w:lang w:val="en-GB"/>
-        </w:rPr>
-      </w:pPr>
-      <w:r>
-        <w:rPr>
-          <w:lang w:val="en-GB"/>
-        </w:rPr>
-        <w:t>6.</w:t>
-      </w:r>
-      <w:r>
-        <w:rPr>
-          <w:lang w:val="en-GB"/>
-        </w:rPr>
-        <w:tab/>
-      </w:r>
-      <w:r>
-        <w:rPr>
-          <w:color w:val="FF0000"/>
-          <w:lang w:val="en-GB"/>
-        </w:rPr>
-        <w:t>Check the BER. Explain what you observe. :Matching?</w:t>
-      </w:r>
-    </w:p>
-    <w:p>
-      <w:pPr>
-        <w:rPr>
-          <w:lang w:val="en-GB"/>
-        </w:rPr>
-      </w:pPr>
-      <w:r>
-        <w:rPr>
-          <w:lang w:val="en-GB"/>
-        </w:rPr>
-        <w:t>7.</w:t>
-      </w:r>
-      <w:r>
-        <w:rPr>
-          <w:lang w:val="en-GB"/>
-        </w:rPr>
-        <w:tab/>
-        <w:t>Prefix has to be longer than impulse response h.</w:t>
-      </w:r>
-    </w:p>
-    <w:p>
-      <w:pPr>
-        <w:rPr>
-          <w:lang w:val="en-GB"/>
-        </w:rPr>
-      </w:pPr>
-      <w:r>
-        <w:rPr>
-          <w:lang w:val="en-GB"/>
-        </w:rPr>
-        <w:t>8.</w:t>
-      </w:r>
-      <w:r>
-        <w:rPr>
-          <w:lang w:val="en-GB"/>
-        </w:rPr>
-        <w:tab/>
-        <w:t>Higher SNR = lower BER</w:t>
-      </w:r>
-    </w:p>
-    <w:p>
-      <w:pPr>
-        <w:rPr>
-          <w:lang w:val="en-GB"/>
-        </w:rPr>
-      </w:pPr>
-      <w:r>
-        <w:rPr>
-          <w:lang w:val="en-GB"/>
-        </w:rPr>
-        <w:tab/>
-        <w:t>Higher order of QAM = higher BER</w:t>
-      </w:r>
-    </w:p>
-    <w:p>
-      <w:pPr>
-        <w:rPr>
-          <w:color w:val="FF0000"/>
-          <w:lang w:val="en-GB"/>
-        </w:rPr>
-      </w:pPr>
-      <w:r>
-        <w:rPr>
-          <w:lang w:val="en-GB"/>
-        </w:rPr>
-        <w:tab/>
-      </w:r>
-      <w:r>
-        <w:rPr>
-          <w:color w:val="FF0000"/>
-          <w:lang w:val="en-GB"/>
-        </w:rPr>
-        <w:t>Different channel transfer functions?</w:t>
-      </w:r>
-    </w:p>
-    <w:p>
-      <w:pPr>
-        <w:pStyle w:val="Kop1"/>
-        <w:rPr>
-          <w:lang w:val="en-GB"/>
-        </w:rPr>
-      </w:pPr>
-      <w:r>
-        <w:rPr>
-          <w:lang w:val="en-GB"/>
-        </w:rPr>
         <w:t>Exercise 4-3: Reducing the BER with ON-OFF bit loading</w:t>
       </w:r>
     </w:p>
     <w:p>
       <w:pPr>
-        <w:rPr>
-          <w:lang w:val="en-GB"/>
-        </w:rPr>
-      </w:pPr>
-      <w:r>
-        <w:rPr>
-          <w:lang w:val="en-GB"/>
-        </w:rPr>
-        <w:tab/>
+        <w:ind w:left="705"/>
+        <w:rPr>
+          <w:lang w:val="en-GB"/>
+        </w:rPr>
+      </w:pPr>
+      <w:r>
+        <w:rPr>
+          <w:lang w:val="en-GB"/>
+        </w:rPr>
         <w:t xml:space="preserve">The error is </w:t>
       </w:r>
       <w:r>
@@ -652,6 +676,12 @@
         </w:rPr>
         <w:tab/>
         <w:t>errors.</w:t>
+      </w:r>
+      <w:r>
+        <w:rPr>
+          <w:lang w:val="en-GB"/>
+        </w:rPr>
+        <w:t xml:space="preserve"> =&gt; lower bitrate!</w:t>
       </w:r>
     </w:p>
     <w:p>
@@ -764,23 +794,8 @@
         <w:rPr>
           <w:lang w:val="en-GB"/>
         </w:rPr>
-        <w:t xml:space="preserve"> for </w:t>
-      </w:r>
-      <w:proofErr w:type="spellStart"/>
-      <w:r>
-        <w:rPr>
-          <w:lang w:val="en-GB"/>
-        </w:rPr>
-        <w:t>Psd</w:t>
-      </w:r>
-      <w:proofErr w:type="spellEnd"/>
-      <w:r>
-        <w:rPr>
-          <w:lang w:val="en-GB"/>
-        </w:rPr>
-        <w:t xml:space="preserve">: </w:t>
-      </w:r>
-      <w:proofErr w:type="spellStart"/>
+        <w:t xml:space="preserve"> for Psd: </w:t>
+      </w:r>
       <w:r>
         <w:rPr>
           <w:color w:val="000000" w:themeColor="text1"/>
@@ -816,7 +831,6 @@
         </w:rPr>
         <w:t>y</w:t>
       </w:r>
-      <w:proofErr w:type="spellEnd"/>
       <w:r>
         <w:rPr>
           <w:color w:val="000000" w:themeColor="text1"/>
@@ -902,12 +916,12 @@
             <w14:round/>
           </w14:textOutline>
         </w:rPr>
-        <w:t xml:space="preserve"> + </w:t>
-      </w:r>
-      <w:proofErr w:type="spellStart"/>
+        <w:t xml:space="preserve"> + P</w:t>
+      </w:r>
       <w:r>
         <w:rPr>
           <w:color w:val="000000" w:themeColor="text1"/>
+          <w:vertAlign w:val="subscript"/>
           <w:lang w:val="en-GB"/>
           <w14:shadow w14:blurRad="38100" w14:dist="19050" w14:dir="2700000" w14:sx="100000" w14:sy="100000" w14:kx="0" w14:ky="0" w14:algn="tl">
             <w14:schemeClr w14:val="dk1">
@@ -920,9 +934,11 @@
             <w14:round/>
           </w14:textOutline>
         </w:rPr>
-        <w:t>P</w:t>
-      </w:r>
-      <w:r>
+        <w:t>n</w:t>
+      </w:r>
+    </w:p>
+    <w:p>
+      <w:pPr>
         <w:rPr>
           <w:color w:val="000000" w:themeColor="text1"/>
           <w:vertAlign w:val="subscript"/>
@@ -938,15 +954,18 @@
             <w14:round/>
           </w14:textOutline>
         </w:rPr>
-        <w:t>n</w:t>
-      </w:r>
-      <w:proofErr w:type="spellEnd"/>
-    </w:p>
-    <w:p>
-      <w:pPr>
+      </w:pPr>
+      <w:r>
+        <w:rPr>
+          <w:lang w:val="en-GB"/>
+        </w:rPr>
+        <w:lastRenderedPageBreak/>
+        <w:tab/>
+        <w:t xml:space="preserve">Here follows : </w:t>
+      </w:r>
+      <w:r>
         <w:rPr>
           <w:color w:val="000000" w:themeColor="text1"/>
-          <w:vertAlign w:val="subscript"/>
           <w:lang w:val="en-GB"/>
           <w14:shadow w14:blurRad="38100" w14:dist="19050" w14:dir="2700000" w14:sx="100000" w14:sy="100000" w14:kx="0" w14:ky="0" w14:algn="tl">
             <w14:schemeClr w14:val="dk1">
@@ -959,18 +978,12 @@
             <w14:round/>
           </w14:textOutline>
         </w:rPr>
-      </w:pPr>
-      <w:r>
-        <w:rPr>
-          <w:lang w:val="en-GB"/>
-        </w:rPr>
-        <w:tab/>
-        <w:t xml:space="preserve">Here follows : </w:t>
-      </w:r>
-      <w:proofErr w:type="spellStart"/>
+        <w:t>P</w:t>
+      </w:r>
       <w:r>
         <w:rPr>
           <w:color w:val="000000" w:themeColor="text1"/>
+          <w:vertAlign w:val="subscript"/>
           <w:lang w:val="en-GB"/>
           <w14:shadow w14:blurRad="38100" w14:dist="19050" w14:dir="2700000" w14:sx="100000" w14:sy="100000" w14:kx="0" w14:ky="0" w14:algn="tl">
             <w14:schemeClr w14:val="dk1">
@@ -983,12 +996,11 @@
             <w14:round/>
           </w14:textOutline>
         </w:rPr>
-        <w:t>P</w:t>
+        <w:t>n</w:t>
       </w:r>
       <w:r>
         <w:rPr>
           <w:color w:val="000000" w:themeColor="text1"/>
-          <w:vertAlign w:val="subscript"/>
           <w:lang w:val="en-GB"/>
           <w14:shadow w14:blurRad="38100" w14:dist="19050" w14:dir="2700000" w14:sx="100000" w14:sy="100000" w14:kx="0" w14:ky="0" w14:algn="tl">
             <w14:schemeClr w14:val="dk1">
@@ -1001,12 +1013,12 @@
             <w14:round/>
           </w14:textOutline>
         </w:rPr>
-        <w:t>n</w:t>
-      </w:r>
-      <w:proofErr w:type="spellEnd"/>
+        <w:t xml:space="preserve"> = P</w:t>
+      </w:r>
       <w:r>
         <w:rPr>
           <w:color w:val="000000" w:themeColor="text1"/>
+          <w:vertAlign w:val="subscript"/>
           <w:lang w:val="en-GB"/>
           <w14:shadow w14:blurRad="38100" w14:dist="19050" w14:dir="2700000" w14:sx="100000" w14:sy="100000" w14:kx="0" w14:ky="0" w14:algn="tl">
             <w14:schemeClr w14:val="dk1">
@@ -1019,45 +1031,8 @@
             <w14:round/>
           </w14:textOutline>
         </w:rPr>
-        <w:t xml:space="preserve"> = </w:t>
-      </w:r>
-      <w:proofErr w:type="spellStart"/>
-      <w:r>
-        <w:rPr>
-          <w:color w:val="000000" w:themeColor="text1"/>
-          <w:lang w:val="en-GB"/>
-          <w14:shadow w14:blurRad="38100" w14:dist="19050" w14:dir="2700000" w14:sx="100000" w14:sy="100000" w14:kx="0" w14:ky="0" w14:algn="tl">
-            <w14:schemeClr w14:val="dk1">
-              <w14:alpha w14:val="60000"/>
-            </w14:schemeClr>
-          </w14:shadow>
-          <w14:textOutline w14:w="0" w14:cap="flat" w14:cmpd="sng" w14:algn="ctr">
-            <w14:noFill/>
-            <w14:prstDash w14:val="solid"/>
-            <w14:round/>
-          </w14:textOutline>
-        </w:rPr>
-        <w:t>P</w:t>
-      </w:r>
-      <w:r>
-        <w:rPr>
-          <w:color w:val="000000" w:themeColor="text1"/>
-          <w:vertAlign w:val="subscript"/>
-          <w:lang w:val="en-GB"/>
-          <w14:shadow w14:blurRad="38100" w14:dist="19050" w14:dir="2700000" w14:sx="100000" w14:sy="100000" w14:kx="0" w14:ky="0" w14:algn="tl">
-            <w14:schemeClr w14:val="dk1">
-              <w14:alpha w14:val="60000"/>
-            </w14:schemeClr>
-          </w14:shadow>
-          <w14:textOutline w14:w="0" w14:cap="flat" w14:cmpd="sng" w14:algn="ctr">
-            <w14:noFill/>
-            <w14:prstDash w14:val="solid"/>
-            <w14:round/>
-          </w14:textOutline>
-        </w:rPr>
         <w:t>y</w:t>
       </w:r>
-      <w:proofErr w:type="spellEnd"/>
       <w:r>
         <w:rPr>
           <w:color w:val="000000" w:themeColor="text1"/>
